--- a/SP-funding-application-form_V3_05Sep2021.docx
+++ b/SP-funding-application-form_V3_05Sep2021.docx
@@ -2482,36 +2482,22 @@
         </w:rPr>
         <w:tab/>
       </w:r>
-      <w:proofErr w:type="spellStart"/>
-      <w:proofErr w:type="gramStart"/>
       <w:r>
         <w:rPr>
           <w:rFonts w:ascii="TH SarabunPSK" w:hAnsi="TH SarabunPSK" w:cs="TH SarabunPSK"/>
           <w:szCs w:val="24"/>
           <w:u w:val="dotted"/>
         </w:rPr>
-        <w:t>Krissanapong</w:t>
-      </w:r>
-      <w:proofErr w:type="spellEnd"/>
+        <w:tab/>
+      </w:r>
       <w:r>
         <w:rPr>
           <w:rFonts w:ascii="TH SarabunPSK" w:hAnsi="TH SarabunPSK" w:cs="TH SarabunPSK"/>
           <w:szCs w:val="24"/>
           <w:u w:val="dotted"/>
         </w:rPr>
-        <w:t xml:space="preserve">  </w:t>
-      </w:r>
-      <w:proofErr w:type="spellStart"/>
-      <w:r>
-        <w:rPr>
-          <w:rFonts w:ascii="TH SarabunPSK" w:hAnsi="TH SarabunPSK" w:cs="TH SarabunPSK"/>
-          <w:szCs w:val="24"/>
-          <w:u w:val="dotted"/>
-        </w:rPr>
-        <w:t>Palakham</w:t>
-      </w:r>
-      <w:proofErr w:type="spellEnd"/>
-      <w:proofErr w:type="gramEnd"/>
+        <w:tab/>
+      </w:r>
       <w:r>
         <w:rPr>
           <w:rFonts w:ascii="TH SarabunPSK" w:hAnsi="TH SarabunPSK" w:cs="TH SarabunPSK"/>
@@ -2631,7 +2617,23 @@
           <w:sz w:val="28"/>
           <w:u w:val="dotted"/>
         </w:rPr>
-        <w:t xml:space="preserve">   22 January 2023</w:t>
+        <w:t xml:space="preserve">   </w:t>
+      </w:r>
+      <w:r>
+        <w:rPr>
+          <w:rFonts w:ascii="TH SarabunPSK" w:hAnsi="TH SarabunPSK" w:cs="TH SarabunPSK"/>
+          <w:sz w:val="28"/>
+          <w:u w:val="dotted"/>
+        </w:rPr>
+        <w:tab/>
+      </w:r>
+      <w:r>
+        <w:rPr>
+          <w:rFonts w:ascii="TH SarabunPSK" w:hAnsi="TH SarabunPSK" w:cs="TH SarabunPSK"/>
+          <w:sz w:val="28"/>
+          <w:u w:val="dotted"/>
+        </w:rPr>
+        <w:tab/>
       </w:r>
       <w:r>
         <w:rPr>
@@ -6205,6 +6207,7 @@
     <w:lsdException w:name="HTML Sample" w:semiHidden="1" w:unhideWhenUsed="1"/>
     <w:lsdException w:name="HTML Typewriter" w:semiHidden="1" w:unhideWhenUsed="1"/>
     <w:lsdException w:name="HTML Variable" w:semiHidden="1" w:unhideWhenUsed="1"/>
+    <w:lsdException w:name="Normal Table" w:semiHidden="1" w:unhideWhenUsed="1"/>
     <w:lsdException w:name="annotation subject" w:semiHidden="1" w:unhideWhenUsed="1"/>
     <w:lsdException w:name="No List" w:semiHidden="1" w:unhideWhenUsed="1"/>
     <w:lsdException w:name="Outline List 1" w:semiHidden="1" w:unhideWhenUsed="1"/>
@@ -6251,7 +6254,9 @@
     <w:lsdException w:name="Table Subtle 2" w:semiHidden="1" w:unhideWhenUsed="1"/>
     <w:lsdException w:name="Table Web 1" w:semiHidden="1" w:unhideWhenUsed="1"/>
     <w:lsdException w:name="Table Web 2" w:semiHidden="1" w:unhideWhenUsed="1"/>
+    <w:lsdException w:name="Table Web 3" w:semiHidden="1" w:unhideWhenUsed="1"/>
     <w:lsdException w:name="Balloon Text" w:semiHidden="1" w:unhideWhenUsed="1"/>
+    <w:lsdException w:name="Table Theme" w:semiHidden="1" w:unhideWhenUsed="1"/>
     <w:lsdException w:name="Placeholder Text" w:semiHidden="1" w:uiPriority="99"/>
     <w:lsdException w:name="No Spacing" w:uiPriority="1" w:qFormat="1"/>
     <w:lsdException w:name="Light Shading" w:uiPriority="60"/>
